--- a/22. Requisitos do Sistema.docx
+++ b/22. Requisitos do Sistema.docx
@@ -125,13 +125,25 @@
         <w:t xml:space="preserve">O Sistema DEVE </w:t>
       </w:r>
       <w:r>
-        <w:t>verificar horário</w:t>
+        <w:t>verificar</w:t>
+      </w:r>
+      <w:r>
+        <w:t xml:space="preserve"> se</w:t>
+      </w:r>
+      <w:r>
+        <w:t xml:space="preserve"> horário</w:t>
       </w:r>
       <w:r>
         <w:t xml:space="preserve"> e</w:t>
       </w:r>
       <w:r>
-        <w:t xml:space="preserve"> data disponíve</w:t>
+        <w:t xml:space="preserve"> data </w:t>
+      </w:r>
+      <w:r>
+        <w:t xml:space="preserve">estão </w:t>
+      </w:r>
+      <w:r>
+        <w:t>disponíve</w:t>
       </w:r>
       <w:r>
         <w:t>is.</w:t>
@@ -171,7 +183,10 @@
       </w:r>
       <w:r>
         <w:tab/>
-        <w:t>O Sistema DEVE verificar Profissionais e serviços disponíveis.</w:t>
+        <w:t>O Sistema DEVE verificar Profissionais e serviços disponíveis</w:t>
+      </w:r>
+      <w:r>
+        <w:t xml:space="preserve"> no horário e data solicitados</w:t>
       </w:r>
     </w:p>
     <w:p/>
@@ -206,39 +221,6 @@
       </w:r>
       <w:r>
         <w:t>.</w:t>
-      </w:r>
-    </w:p>
-    <w:p/>
-    <w:p>
-      <w:r>
-        <w:rPr>
-          <w:b/>
-          <w:bCs/>
-        </w:rPr>
-        <w:t>SSS-000</w:t>
-      </w:r>
-      <w:r>
-        <w:rPr>
-          <w:b/>
-          <w:bCs/>
-        </w:rPr>
-        <w:t>6</w:t>
-      </w:r>
-      <w:r>
-        <w:rPr>
-          <w:b/>
-          <w:bCs/>
-        </w:rPr>
-        <w:t>:</w:t>
-      </w:r>
-      <w:r>
-        <w:t xml:space="preserve"> </w:t>
-      </w:r>
-      <w:r>
-        <w:tab/>
-      </w:r>
-      <w:r>
-        <w:t>O Sistema DEVE permitir que o cliente finalize o agendamento.</w:t>
       </w:r>
     </w:p>
     <w:p>
@@ -262,6 +244,42 @@
           <w:b/>
           <w:bCs/>
         </w:rPr>
+        <w:t>6</w:t>
+      </w:r>
+      <w:r>
+        <w:rPr>
+          <w:b/>
+          <w:bCs/>
+        </w:rPr>
+        <w:t>:</w:t>
+      </w:r>
+      <w:r>
+        <w:t xml:space="preserve"> </w:t>
+      </w:r>
+      <w:r>
+        <w:tab/>
+      </w:r>
+      <w:r>
+        <w:t xml:space="preserve">O Sistema DEVE </w:t>
+      </w:r>
+      <w:r>
+        <w:t>enviar uma mensagem com a confirmação de agendamento.</w:t>
+      </w:r>
+    </w:p>
+    <w:p/>
+    <w:p>
+      <w:r>
+        <w:rPr>
+          <w:b/>
+          <w:bCs/>
+        </w:rPr>
+        <w:t>SSS-000</w:t>
+      </w:r>
+      <w:r>
+        <w:rPr>
+          <w:b/>
+          <w:bCs/>
+        </w:rPr>
         <w:t>7</w:t>
       </w:r>
       <w:r>
@@ -276,59 +294,13 @@
       </w:r>
       <w:r>
         <w:tab/>
-      </w:r>
-      <w:r>
-        <w:t xml:space="preserve">O Sistema DEVE </w:t>
-      </w:r>
-      <w:r>
-        <w:t>enviar uma mensagem com a confirmação de agendamento.</w:t>
+        <w:t>O Sistema DEVE permitir que o cliente cancele o agendamento com até 24 horas</w:t>
+      </w:r>
+      <w:r>
+        <w:t xml:space="preserve"> de antecedência.</w:t>
       </w:r>
     </w:p>
     <w:p/>
-    <w:p>
-      <w:r>
-        <w:rPr>
-          <w:b/>
-          <w:bCs/>
-        </w:rPr>
-        <w:t>SSS-000</w:t>
-      </w:r>
-      <w:r>
-        <w:rPr>
-          <w:b/>
-          <w:bCs/>
-        </w:rPr>
-        <w:t>8</w:t>
-      </w:r>
-      <w:r>
-        <w:rPr>
-          <w:b/>
-          <w:bCs/>
-        </w:rPr>
-        <w:t>:</w:t>
-      </w:r>
-      <w:r>
-        <w:t xml:space="preserve"> </w:t>
-      </w:r>
-      <w:r>
-        <w:tab/>
-        <w:t>O Sistema DEVE permitir que o cliente cancele o agendamento com até 24 horas.</w:t>
-      </w:r>
-    </w:p>
-    <w:p/>
-    <w:p>
-      <w:r>
-        <w:rPr>
-          <w:b/>
-          <w:bCs/>
-        </w:rPr>
-        <w:t>SSS-0009:</w:t>
-      </w:r>
-      <w:r>
-        <w:tab/>
-        <w:t>O Sistema DEVE permitir que o cliente realize o pedido de encaixe no agendamento.</w:t>
-      </w:r>
-    </w:p>
     <w:p/>
     <w:p/>
     <w:p/>
